--- a/SIN - SISTEMAS INFORMATICOS/AP 6 -SIN.docx
+++ b/SIN - SISTEMAS INFORMATICOS/AP 6 -SIN.docx
@@ -3,53 +3,116 @@
 <w:document xmlns:wpc="http://schemas.microsoft.com/office/word/2010/wordprocessingCanvas" xmlns:cx="http://schemas.microsoft.com/office/drawing/2014/chartex" xmlns:cx1="http://schemas.microsoft.com/office/drawing/2015/9/8/chartex" xmlns:cx2="http://schemas.microsoft.com/office/drawing/2015/10/21/chartex" xmlns:cx3="http://schemas.microsoft.com/office/drawing/2016/5/9/chartex" xmlns:cx4="http://schemas.microsoft.com/office/drawing/2016/5/10/chartex" xmlns:cx5="http://schemas.microsoft.com/office/drawing/2016/5/11/chartex" xmlns:cx6="http://schemas.microsoft.com/office/drawing/2016/5/12/chartex" xmlns:cx7="http://schemas.microsoft.com/office/drawing/2016/5/13/chartex" xmlns:cx8="http://schemas.microsoft.com/office/drawing/2016/5/14/chartex" xmlns:mc="http://schemas.openxmlformats.org/markup-compatibility/2006" xmlns:aink="http://schemas.microsoft.com/office/drawing/2016/ink" xmlns:am3d="http://schemas.microsoft.com/office/drawing/2017/model3d" xmlns:o="urn:schemas-microsoft-com:office:office" xmlns:oel="http://schemas.microsoft.com/office/2019/extlst" xmlns:r="http://schemas.openxmlformats.org/officeDocument/2006/relationships" xmlns:m="http://schemas.openxmlformats.org/officeDocument/2006/math" xmlns:v="urn:schemas-microsoft-com:vml" xmlns:wp14="http://schemas.microsoft.com/office/word/2010/wordprocessingDrawing" xmlns:wp="http://schemas.openxmlformats.org/drawingml/2006/wordprocessingDrawing" xmlns:w10="urn:schemas-microsoft-com:office:word" xmlns:w="http://schemas.openxmlformats.org/wordprocessingml/2006/main" xmlns:w14="http://schemas.microsoft.com/office/word/2010/wordml" xmlns:w15="http://schemas.microsoft.com/office/word/2012/wordml" xmlns:w16cex="http://schemas.microsoft.com/office/word/2018/wordml/cex" xmlns:w16cid="http://schemas.microsoft.com/office/word/2016/wordml/cid" xmlns:w16="http://schemas.microsoft.com/office/word/2018/wordml" xmlns:w16du="http://schemas.microsoft.com/office/word/2023/wordml/word16du" xmlns:w16sdtdh="http://schemas.microsoft.com/office/word/2020/wordml/sdtdatahash" xmlns:w16sdtfl="http://schemas.microsoft.com/office/word/2024/wordml/sdtformatlock" xmlns:w16se="http://schemas.microsoft.com/office/word/2015/wordml/symex" xmlns:wpg="http://schemas.microsoft.com/office/word/2010/wordprocessingGroup" xmlns:wpi="http://schemas.microsoft.com/office/word/2010/wordprocessingInk" xmlns:wne="http://schemas.microsoft.com/office/word/2006/wordml" xmlns:wps="http://schemas.microsoft.com/office/word/2010/wordprocessingShape" mc:Ignorable="w14 w15 w16se w16cid w16 w16cex w16sdtdh w16sdtfl w16du wp14">
   <w:body>
     <w:p>
-      <w:r>
-        <w:t>SIN</w:t>
-      </w:r>
-    </w:p>
-    <w:p>
-      <w:pPr>
-        <w:jc w:val="both"/>
-      </w:pPr>
-      <w:r>
-        <w:t>1. Averigua la siguiente información, por comandos y por interfaz gráfica, tanto desde Linux virtualizado como desde tu sistema anfitrión:</w:t>
-      </w:r>
-    </w:p>
-    <w:p>
-      <w:pPr>
-        <w:jc w:val="both"/>
-      </w:pPr>
-      <w:r>
-        <w:t xml:space="preserve">Windows: En Powershell: </w:t>
-      </w:r>
-      <w:proofErr w:type="spellStart"/>
-      <w:r>
+      <w:pPr>
+        <w:jc w:val="both"/>
         <w:rPr>
           <w:b/>
           <w:bCs/>
         </w:rPr>
-        <w:t>ipconfig</w:t>
-      </w:r>
-      <w:proofErr w:type="spellEnd"/>
+      </w:pPr>
       <w:r>
         <w:rPr>
           <w:b/>
           <w:bCs/>
         </w:rPr>
-        <w:t xml:space="preserve"> /</w:t>
-      </w:r>
-      <w:proofErr w:type="spellStart"/>
-      <w:r>
+        <w:t>1. Averigua la siguiente información, por comandos y por interfaz gráfica, tanto desde Linux virtualizado como desde tu sistema anfitrión:</w:t>
+      </w:r>
+    </w:p>
+    <w:p>
+      <w:pPr>
+        <w:jc w:val="both"/>
         <w:rPr>
           <w:b/>
           <w:bCs/>
         </w:rPr>
+      </w:pPr>
+      <w:r>
+        <w:t xml:space="preserve">Windows: En Powershell: </w:t>
+      </w:r>
+      <w:proofErr w:type="spellStart"/>
+      <w:r>
+        <w:rPr>
+          <w:b/>
+          <w:bCs/>
+        </w:rPr>
+        <w:t>ipconfig</w:t>
+      </w:r>
+      <w:proofErr w:type="spellEnd"/>
+      <w:r>
+        <w:rPr>
+          <w:b/>
+          <w:bCs/>
+        </w:rPr>
+        <w:t xml:space="preserve"> /</w:t>
+      </w:r>
+      <w:proofErr w:type="spellStart"/>
+      <w:r>
+        <w:rPr>
+          <w:b/>
+          <w:bCs/>
+        </w:rPr>
         <w:t>all</w:t>
       </w:r>
       <w:proofErr w:type="spellEnd"/>
     </w:p>
     <w:p>
       <w:pPr>
+        <w:jc w:val="both"/>
+      </w:pPr>
+      <w:r>
+        <w:t>Linux: En terminal:</w:t>
+      </w:r>
+      <w:r>
+        <w:rPr>
+          <w:b/>
+          <w:bCs/>
+        </w:rPr>
+        <w:t xml:space="preserve"> $ </w:t>
+      </w:r>
+      <w:proofErr w:type="spellStart"/>
+      <w:r>
+        <w:rPr>
+          <w:b/>
+          <w:bCs/>
+        </w:rPr>
+        <w:t>ip</w:t>
+      </w:r>
+      <w:proofErr w:type="spellEnd"/>
+      <w:r>
+        <w:rPr>
+          <w:b/>
+          <w:bCs/>
+        </w:rPr>
+        <w:t xml:space="preserve"> </w:t>
+      </w:r>
+      <w:proofErr w:type="spellStart"/>
+      <w:r>
+        <w:rPr>
+          <w:b/>
+          <w:bCs/>
+        </w:rPr>
+        <w:t>addr</w:t>
+      </w:r>
+      <w:proofErr w:type="spellEnd"/>
+      <w:r>
+        <w:rPr>
+          <w:b/>
+          <w:bCs/>
+        </w:rPr>
+        <w:t xml:space="preserve"> </w:t>
+      </w:r>
+      <w:proofErr w:type="gramStart"/>
+      <w:r>
+        <w:rPr>
+          <w:b/>
+          <w:bCs/>
+        </w:rPr>
+        <w:t>show</w:t>
+      </w:r>
+      <w:proofErr w:type="gramEnd"/>
+    </w:p>
+    <w:p>
+      <w:pPr>
         <w:numPr>
           <w:ilvl w:val="2"/>
           <w:numId w:val="1"/>
@@ -77,6 +140,9 @@
         <w:jc w:val="both"/>
       </w:pPr>
       <w:r>
+        <w:rPr>
+          <w:noProof/>
+        </w:rPr>
         <w:drawing>
           <wp:inline distT="0" distB="0" distL="0" distR="0" wp14:anchorId="44012DAF" wp14:editId="7C426D4F">
             <wp:extent cx="5344271" cy="200053"/>
@@ -123,6 +189,55 @@
         <w:jc w:val="both"/>
       </w:pPr>
       <w:r>
+        <w:rPr>
+          <w:noProof/>
+        </w:rPr>
+        <w:drawing>
+          <wp:inline distT="0" distB="0" distL="0" distR="0" wp14:anchorId="31BDF07E" wp14:editId="5EBFE47E">
+            <wp:extent cx="2572109" cy="181000"/>
+            <wp:effectExtent l="0" t="0" r="0" b="9525"/>
+            <wp:docPr id="980108462" name="Imagen 1"/>
+            <wp:cNvGraphicFramePr>
+              <a:graphicFrameLocks xmlns:a="http://schemas.openxmlformats.org/drawingml/2006/main" noChangeAspect="1"/>
+            </wp:cNvGraphicFramePr>
+            <a:graphic xmlns:a="http://schemas.openxmlformats.org/drawingml/2006/main">
+              <a:graphicData uri="http://schemas.openxmlformats.org/drawingml/2006/picture">
+                <pic:pic xmlns:pic="http://schemas.openxmlformats.org/drawingml/2006/picture">
+                  <pic:nvPicPr>
+                    <pic:cNvPr id="980108462" name=""/>
+                    <pic:cNvPicPr/>
+                  </pic:nvPicPr>
+                  <pic:blipFill>
+                    <a:blip r:embed="rId8"/>
+                    <a:stretch>
+                      <a:fillRect/>
+                    </a:stretch>
+                  </pic:blipFill>
+                  <pic:spPr>
+                    <a:xfrm>
+                      <a:off x="0" y="0"/>
+                      <a:ext cx="2572109" cy="181000"/>
+                    </a:xfrm>
+                    <a:prstGeom prst="rect">
+                      <a:avLst/>
+                    </a:prstGeom>
+                  </pic:spPr>
+                </pic:pic>
+              </a:graphicData>
+            </a:graphic>
+          </wp:inline>
+        </w:drawing>
+      </w:r>
+    </w:p>
+    <w:p>
+      <w:pPr>
+        <w:numPr>
+          <w:ilvl w:val="2"/>
+          <w:numId w:val="1"/>
+        </w:numPr>
+        <w:jc w:val="both"/>
+      </w:pPr>
+      <w:r>
         <w:t>Dirección IP.</w:t>
       </w:r>
     </w:p>
@@ -131,6 +246,9 @@
         <w:jc w:val="both"/>
       </w:pPr>
       <w:r>
+        <w:rPr>
+          <w:noProof/>
+        </w:rPr>
         <w:drawing>
           <wp:inline distT="0" distB="0" distL="0" distR="0" wp14:anchorId="08504358" wp14:editId="190BB7E4">
             <wp:extent cx="5400040" cy="167640"/>
@@ -147,7 +265,7 @@
                     <pic:cNvPicPr/>
                   </pic:nvPicPr>
                   <pic:blipFill>
-                    <a:blip r:embed="rId8"/>
+                    <a:blip r:embed="rId9"/>
                     <a:stretch>
                       <a:fillRect/>
                     </a:stretch>
@@ -170,6 +288,51 @@
     </w:p>
     <w:p>
       <w:pPr>
+        <w:jc w:val="both"/>
+      </w:pPr>
+      <w:r>
+        <w:rPr>
+          <w:noProof/>
+        </w:rPr>
+        <w:drawing>
+          <wp:inline distT="0" distB="0" distL="0" distR="0" wp14:anchorId="4A88EB31" wp14:editId="01B385B4">
+            <wp:extent cx="1857634" cy="152421"/>
+            <wp:effectExtent l="0" t="0" r="9525" b="0"/>
+            <wp:docPr id="1263089743" name="Imagen 1"/>
+            <wp:cNvGraphicFramePr>
+              <a:graphicFrameLocks xmlns:a="http://schemas.openxmlformats.org/drawingml/2006/main" noChangeAspect="1"/>
+            </wp:cNvGraphicFramePr>
+            <a:graphic xmlns:a="http://schemas.openxmlformats.org/drawingml/2006/main">
+              <a:graphicData uri="http://schemas.openxmlformats.org/drawingml/2006/picture">
+                <pic:pic xmlns:pic="http://schemas.openxmlformats.org/drawingml/2006/picture">
+                  <pic:nvPicPr>
+                    <pic:cNvPr id="1263089743" name=""/>
+                    <pic:cNvPicPr/>
+                  </pic:nvPicPr>
+                  <pic:blipFill>
+                    <a:blip r:embed="rId10"/>
+                    <a:stretch>
+                      <a:fillRect/>
+                    </a:stretch>
+                  </pic:blipFill>
+                  <pic:spPr>
+                    <a:xfrm>
+                      <a:off x="0" y="0"/>
+                      <a:ext cx="1857634" cy="152421"/>
+                    </a:xfrm>
+                    <a:prstGeom prst="rect">
+                      <a:avLst/>
+                    </a:prstGeom>
+                  </pic:spPr>
+                </pic:pic>
+              </a:graphicData>
+            </a:graphic>
+          </wp:inline>
+        </w:drawing>
+      </w:r>
+    </w:p>
+    <w:p>
+      <w:pPr>
         <w:numPr>
           <w:ilvl w:val="2"/>
           <w:numId w:val="1"/>
@@ -189,6 +352,9 @@
         <w:jc w:val="both"/>
       </w:pPr>
       <w:r>
+        <w:rPr>
+          <w:noProof/>
+        </w:rPr>
         <w:drawing>
           <wp:inline distT="0" distB="0" distL="0" distR="0" wp14:anchorId="58BB0491" wp14:editId="19AB1D59">
             <wp:extent cx="4963218" cy="219106"/>
@@ -205,7 +371,7 @@
                     <pic:cNvPicPr/>
                   </pic:nvPicPr>
                   <pic:blipFill>
-                    <a:blip r:embed="rId9"/>
+                    <a:blip r:embed="rId11"/>
                     <a:stretch>
                       <a:fillRect/>
                     </a:stretch>
@@ -235,6 +401,55 @@
         <w:jc w:val="both"/>
       </w:pPr>
       <w:r>
+        <w:rPr>
+          <w:noProof/>
+        </w:rPr>
+        <w:drawing>
+          <wp:inline distT="0" distB="0" distL="0" distR="0" wp14:anchorId="7775D705" wp14:editId="7EC6D120">
+            <wp:extent cx="1629002" cy="142895"/>
+            <wp:effectExtent l="0" t="0" r="0" b="9525"/>
+            <wp:docPr id="1580555252" name="Imagen 1"/>
+            <wp:cNvGraphicFramePr>
+              <a:graphicFrameLocks xmlns:a="http://schemas.openxmlformats.org/drawingml/2006/main" noChangeAspect="1"/>
+            </wp:cNvGraphicFramePr>
+            <a:graphic xmlns:a="http://schemas.openxmlformats.org/drawingml/2006/main">
+              <a:graphicData uri="http://schemas.openxmlformats.org/drawingml/2006/picture">
+                <pic:pic xmlns:pic="http://schemas.openxmlformats.org/drawingml/2006/picture">
+                  <pic:nvPicPr>
+                    <pic:cNvPr id="1580555252" name=""/>
+                    <pic:cNvPicPr/>
+                  </pic:nvPicPr>
+                  <pic:blipFill>
+                    <a:blip r:embed="rId12"/>
+                    <a:stretch>
+                      <a:fillRect/>
+                    </a:stretch>
+                  </pic:blipFill>
+                  <pic:spPr>
+                    <a:xfrm>
+                      <a:off x="0" y="0"/>
+                      <a:ext cx="1629002" cy="142895"/>
+                    </a:xfrm>
+                    <a:prstGeom prst="rect">
+                      <a:avLst/>
+                    </a:prstGeom>
+                  </pic:spPr>
+                </pic:pic>
+              </a:graphicData>
+            </a:graphic>
+          </wp:inline>
+        </w:drawing>
+      </w:r>
+    </w:p>
+    <w:p>
+      <w:pPr>
+        <w:numPr>
+          <w:ilvl w:val="2"/>
+          <w:numId w:val="1"/>
+        </w:numPr>
+        <w:jc w:val="both"/>
+      </w:pPr>
+      <w:r>
         <w:t>Dirección IP de la puerta de enlace.</w:t>
       </w:r>
     </w:p>
@@ -247,6 +462,9 @@
         <w:jc w:val="both"/>
       </w:pPr>
       <w:r>
+        <w:rPr>
+          <w:noProof/>
+        </w:rPr>
         <w:drawing>
           <wp:inline distT="0" distB="0" distL="0" distR="0" wp14:anchorId="7D956D07" wp14:editId="6884B1F5">
             <wp:extent cx="4848902" cy="171474"/>
@@ -263,7 +481,7 @@
                     <pic:cNvPicPr/>
                   </pic:nvPicPr>
                   <pic:blipFill>
-                    <a:blip r:embed="rId10"/>
+                    <a:blip r:embed="rId13"/>
                     <a:stretch>
                       <a:fillRect/>
                     </a:stretch>
@@ -285,6 +503,71 @@
       </w:r>
     </w:p>
     <w:p>
+      <w:proofErr w:type="spellStart"/>
+      <w:r>
+        <w:t>Ip</w:t>
+      </w:r>
+      <w:proofErr w:type="spellEnd"/>
+      <w:r>
+        <w:t xml:space="preserve"> </w:t>
+      </w:r>
+      <w:proofErr w:type="spellStart"/>
+      <w:r>
+        <w:t>route</w:t>
+      </w:r>
+      <w:proofErr w:type="spellEnd"/>
+      <w:r>
+        <w:t xml:space="preserve"> </w:t>
+      </w:r>
+      <w:proofErr w:type="gramStart"/>
+      <w:r>
+        <w:t>show</w:t>
+      </w:r>
+      <w:proofErr w:type="gramEnd"/>
+    </w:p>
+    <w:p>
+      <w:r>
+        <w:rPr>
+          <w:noProof/>
+        </w:rPr>
+        <w:drawing>
+          <wp:inline distT="0" distB="0" distL="0" distR="0" wp14:anchorId="2BA27110" wp14:editId="11D83B0C">
+            <wp:extent cx="5400040" cy="535940"/>
+            <wp:effectExtent l="0" t="0" r="0" b="0"/>
+            <wp:docPr id="602426686" name="Imagen 1"/>
+            <wp:cNvGraphicFramePr>
+              <a:graphicFrameLocks xmlns:a="http://schemas.openxmlformats.org/drawingml/2006/main" noChangeAspect="1"/>
+            </wp:cNvGraphicFramePr>
+            <a:graphic xmlns:a="http://schemas.openxmlformats.org/drawingml/2006/main">
+              <a:graphicData uri="http://schemas.openxmlformats.org/drawingml/2006/picture">
+                <pic:pic xmlns:pic="http://schemas.openxmlformats.org/drawingml/2006/picture">
+                  <pic:nvPicPr>
+                    <pic:cNvPr id="602426686" name=""/>
+                    <pic:cNvPicPr/>
+                  </pic:nvPicPr>
+                  <pic:blipFill>
+                    <a:blip r:embed="rId14"/>
+                    <a:stretch>
+                      <a:fillRect/>
+                    </a:stretch>
+                  </pic:blipFill>
+                  <pic:spPr>
+                    <a:xfrm>
+                      <a:off x="0" y="0"/>
+                      <a:ext cx="5400040" cy="535940"/>
+                    </a:xfrm>
+                    <a:prstGeom prst="rect">
+                      <a:avLst/>
+                    </a:prstGeom>
+                  </pic:spPr>
+                </pic:pic>
+              </a:graphicData>
+            </a:graphic>
+          </wp:inline>
+        </w:drawing>
+      </w:r>
+    </w:p>
+    <w:p>
       <w:pPr>
         <w:numPr>
           <w:ilvl w:val="2"/>
@@ -305,6 +588,9 @@
         <w:jc w:val="both"/>
       </w:pPr>
       <w:r>
+        <w:rPr>
+          <w:noProof/>
+        </w:rPr>
         <w:drawing>
           <wp:inline distT="0" distB="0" distL="0" distR="0" wp14:anchorId="4F459848" wp14:editId="3BEFEA9B">
             <wp:extent cx="4887007" cy="342948"/>
@@ -321,7 +607,7 @@
                     <pic:cNvPicPr/>
                   </pic:nvPicPr>
                   <pic:blipFill>
-                    <a:blip r:embed="rId11"/>
+                    <a:blip r:embed="rId15"/>
                     <a:stretch>
                       <a:fillRect/>
                     </a:stretch>
@@ -342,6 +628,96 @@
         </w:drawing>
       </w:r>
     </w:p>
+    <w:p>
+      <w:proofErr w:type="spellStart"/>
+      <w:r>
+        <w:t>cat</w:t>
+      </w:r>
+      <w:proofErr w:type="spellEnd"/>
+      <w:r>
+        <w:t xml:space="preserve"> /</w:t>
+      </w:r>
+      <w:proofErr w:type="spellStart"/>
+      <w:r>
+        <w:t>etc</w:t>
+      </w:r>
+      <w:proofErr w:type="spellEnd"/>
+      <w:r>
+        <w:t>/</w:t>
+      </w:r>
+      <w:proofErr w:type="spellStart"/>
+      <w:r>
+        <w:t>resolv.confclear</w:t>
+      </w:r>
+      <w:proofErr w:type="spellEnd"/>
+    </w:p>
+    <w:p>
+      <w:r>
+        <w:rPr>
+          <w:noProof/>
+        </w:rPr>
+        <w:drawing>
+          <wp:inline distT="0" distB="0" distL="0" distR="0" wp14:anchorId="278C9BE7" wp14:editId="011C1656">
+            <wp:extent cx="5400040" cy="535305"/>
+            <wp:effectExtent l="0" t="0" r="0" b="0"/>
+            <wp:docPr id="1214408906" name="Imagen 1"/>
+            <wp:cNvGraphicFramePr>
+              <a:graphicFrameLocks xmlns:a="http://schemas.openxmlformats.org/drawingml/2006/main" noChangeAspect="1"/>
+            </wp:cNvGraphicFramePr>
+            <a:graphic xmlns:a="http://schemas.openxmlformats.org/drawingml/2006/main">
+              <a:graphicData uri="http://schemas.openxmlformats.org/drawingml/2006/picture">
+                <pic:pic xmlns:pic="http://schemas.openxmlformats.org/drawingml/2006/picture">
+                  <pic:nvPicPr>
+                    <pic:cNvPr id="1214408906" name=""/>
+                    <pic:cNvPicPr/>
+                  </pic:nvPicPr>
+                  <pic:blipFill rotWithShape="1">
+                    <a:blip r:embed="rId16"/>
+                    <a:srcRect t="8170" b="1"/>
+                    <a:stretch/>
+                  </pic:blipFill>
+                  <pic:spPr bwMode="auto">
+                    <a:xfrm>
+                      <a:off x="0" y="0"/>
+                      <a:ext cx="5400040" cy="535305"/>
+                    </a:xfrm>
+                    <a:prstGeom prst="rect">
+                      <a:avLst/>
+                    </a:prstGeom>
+                    <a:ln>
+                      <a:noFill/>
+                    </a:ln>
+                    <a:extLst>
+                      <a:ext uri="{53640926-AAD7-44D8-BBD7-CCE9431645EC}">
+                        <a14:shadowObscured xmlns:a14="http://schemas.microsoft.com/office/drawing/2010/main"/>
+                      </a:ext>
+                    </a:extLst>
+                  </pic:spPr>
+                </pic:pic>
+              </a:graphicData>
+            </a:graphic>
+          </wp:inline>
+        </w:drawing>
+      </w:r>
+    </w:p>
+    <w:p>
+      <w:pPr>
+        <w:numPr>
+          <w:ilvl w:val="2"/>
+          <w:numId w:val="1"/>
+        </w:numPr>
+        <w:jc w:val="both"/>
+      </w:pPr>
+    </w:p>
+    <w:p>
+      <w:pPr>
+        <w:numPr>
+          <w:ilvl w:val="2"/>
+          <w:numId w:val="1"/>
+        </w:numPr>
+        <w:jc w:val="both"/>
+      </w:pPr>
+    </w:p>
     <w:p/>
     <w:p>
       <w:pPr>
@@ -352,6 +728,9 @@
         <w:jc w:val="center"/>
       </w:pPr>
       <w:r>
+        <w:rPr>
+          <w:noProof/>
+        </w:rPr>
         <w:lastRenderedPageBreak/>
         <w:drawing>
           <wp:inline distT="0" distB="0" distL="0" distR="0" wp14:anchorId="0EFCD841" wp14:editId="0FEC8680">
@@ -369,7 +748,7 @@
                     <pic:cNvPicPr/>
                   </pic:nvPicPr>
                   <pic:blipFill>
-                    <a:blip r:embed="rId12"/>
+                    <a:blip r:embed="rId17"/>
                     <a:stretch>
                       <a:fillRect/>
                     </a:stretch>
@@ -392,39 +771,22 @@
     </w:p>
     <w:p>
       <w:pPr>
-        <w:jc w:val="both"/>
-      </w:pPr>
-      <w:r>
+        <w:numPr>
+          <w:ilvl w:val="2"/>
+          <w:numId w:val="1"/>
+        </w:numPr>
+        <w:jc w:val="center"/>
+      </w:pPr>
+      <w:r>
+        <w:rPr>
+          <w:noProof/>
+        </w:rPr>
         <w:lastRenderedPageBreak/>
-        <w:t>2. A partir de la información obtenida en el ejercicio anterior, razona las siguientes respuestas:</w:t>
-      </w:r>
-    </w:p>
-    <w:p>
-      <w:pPr>
-        <w:numPr>
-          <w:ilvl w:val="2"/>
-          <w:numId w:val="2"/>
-        </w:numPr>
-        <w:jc w:val="both"/>
-      </w:pPr>
-      <w:r>
-        <w:t>Indica cuál es la dirección de la red local de tu máquina física (anfitriona).</w:t>
-      </w:r>
-    </w:p>
-    <w:p>
-      <w:pPr>
-        <w:numPr>
-          <w:ilvl w:val="2"/>
-          <w:numId w:val="2"/>
-        </w:numPr>
-        <w:jc w:val="both"/>
-      </w:pPr>
-      <w:r>
         <w:drawing>
-          <wp:inline distT="0" distB="0" distL="0" distR="0" wp14:anchorId="541AFB31" wp14:editId="6873FBBE">
-            <wp:extent cx="5400040" cy="179705"/>
-            <wp:effectExtent l="0" t="0" r="0" b="0"/>
-            <wp:docPr id="7853317" name="Imagen 1"/>
+          <wp:inline distT="0" distB="0" distL="0" distR="0" wp14:anchorId="17D2A74B" wp14:editId="563C3DED">
+            <wp:extent cx="5400040" cy="2930525"/>
+            <wp:effectExtent l="0" t="0" r="0" b="3175"/>
+            <wp:docPr id="1638411675" name="Imagen 1" descr="Texto&#10;&#10;El contenido generado por IA puede ser incorrecto."/>
             <wp:cNvGraphicFramePr>
               <a:graphicFrameLocks xmlns:a="http://schemas.openxmlformats.org/drawingml/2006/main" noChangeAspect="1"/>
             </wp:cNvGraphicFramePr>
@@ -432,11 +794,11 @@
               <a:graphicData uri="http://schemas.openxmlformats.org/drawingml/2006/picture">
                 <pic:pic xmlns:pic="http://schemas.openxmlformats.org/drawingml/2006/picture">
                   <pic:nvPicPr>
-                    <pic:cNvPr id="7853317" name=""/>
+                    <pic:cNvPr id="1638411675" name="Imagen 1" descr="Texto&#10;&#10;El contenido generado por IA puede ser incorrecto."/>
                     <pic:cNvPicPr/>
                   </pic:nvPicPr>
                   <pic:blipFill>
-                    <a:blip r:embed="rId13"/>
+                    <a:blip r:embed="rId18"/>
                     <a:stretch>
                       <a:fillRect/>
                     </a:stretch>
@@ -444,7 +806,7 @@
                   <pic:spPr>
                     <a:xfrm>
                       <a:off x="0" y="0"/>
-                      <a:ext cx="5400040" cy="179705"/>
+                      <a:ext cx="5400040" cy="2930525"/>
                     </a:xfrm>
                     <a:prstGeom prst="rect">
                       <a:avLst/>
@@ -459,6 +821,22 @@
     </w:p>
     <w:p>
       <w:pPr>
+        <w:jc w:val="both"/>
+        <w:rPr>
+          <w:b/>
+          <w:bCs/>
+        </w:rPr>
+      </w:pPr>
+      <w:r>
+        <w:rPr>
+          <w:b/>
+          <w:bCs/>
+        </w:rPr>
+        <w:t>2. A partir de la información obtenida en el ejercicio anterior, razona las siguientes respuestas:</w:t>
+      </w:r>
+    </w:p>
+    <w:p>
+      <w:pPr>
         <w:numPr>
           <w:ilvl w:val="2"/>
           <w:numId w:val="2"/>
@@ -466,6 +844,64 @@
         <w:jc w:val="both"/>
       </w:pPr>
       <w:r>
+        <w:t>Indica cuál es la dirección de la red local de tu máquina física (anfitriona).</w:t>
+      </w:r>
+    </w:p>
+    <w:p>
+      <w:pPr>
+        <w:numPr>
+          <w:ilvl w:val="2"/>
+          <w:numId w:val="2"/>
+        </w:numPr>
+        <w:jc w:val="both"/>
+      </w:pPr>
+      <w:r>
+        <w:drawing>
+          <wp:inline distT="0" distB="0" distL="0" distR="0" wp14:anchorId="241AE65C" wp14:editId="370420B4">
+            <wp:extent cx="4925112" cy="200053"/>
+            <wp:effectExtent l="0" t="0" r="0" b="9525"/>
+            <wp:docPr id="1026921204" name="Imagen 1"/>
+            <wp:cNvGraphicFramePr>
+              <a:graphicFrameLocks xmlns:a="http://schemas.openxmlformats.org/drawingml/2006/main" noChangeAspect="1"/>
+            </wp:cNvGraphicFramePr>
+            <a:graphic xmlns:a="http://schemas.openxmlformats.org/drawingml/2006/main">
+              <a:graphicData uri="http://schemas.openxmlformats.org/drawingml/2006/picture">
+                <pic:pic xmlns:pic="http://schemas.openxmlformats.org/drawingml/2006/picture">
+                  <pic:nvPicPr>
+                    <pic:cNvPr id="1026921204" name=""/>
+                    <pic:cNvPicPr/>
+                  </pic:nvPicPr>
+                  <pic:blipFill>
+                    <a:blip r:embed="rId19"/>
+                    <a:stretch>
+                      <a:fillRect/>
+                    </a:stretch>
+                  </pic:blipFill>
+                  <pic:spPr>
+                    <a:xfrm>
+                      <a:off x="0" y="0"/>
+                      <a:ext cx="4925112" cy="200053"/>
+                    </a:xfrm>
+                    <a:prstGeom prst="rect">
+                      <a:avLst/>
+                    </a:prstGeom>
+                  </pic:spPr>
+                </pic:pic>
+              </a:graphicData>
+            </a:graphic>
+          </wp:inline>
+        </w:drawing>
+      </w:r>
+    </w:p>
+    <w:p>
+      <w:pPr>
+        <w:numPr>
+          <w:ilvl w:val="2"/>
+          <w:numId w:val="2"/>
+        </w:numPr>
+        <w:jc w:val="both"/>
+      </w:pPr>
+      <w:r>
         <w:t>Indica cuántas direcciones IP, distintas y asignables, puede haber en esa red local.</w:t>
       </w:r>
     </w:p>
@@ -478,6 +914,56 @@
         <w:jc w:val="both"/>
       </w:pPr>
       <w:r>
+        <w:t>En la red 192.168.1.36 se pueden asignar hasta 256 direcciones:</w:t>
+      </w:r>
+    </w:p>
+    <w:p>
+      <w:pPr>
+        <w:numPr>
+          <w:ilvl w:val="2"/>
+          <w:numId w:val="2"/>
+        </w:numPr>
+        <w:jc w:val="both"/>
+      </w:pPr>
+      <w:r>
+        <w:t>2</w:t>
+      </w:r>
+      <w:r>
+        <w:rPr>
+          <w:vertAlign w:val="superscript"/>
+        </w:rPr>
+        <w:t>(32-24)</w:t>
+      </w:r>
+      <w:r>
+        <w:t xml:space="preserve"> = 2</w:t>
+      </w:r>
+      <w:r>
+        <w:rPr>
+          <w:vertAlign w:val="superscript"/>
+        </w:rPr>
+        <w:t>8</w:t>
+      </w:r>
+      <w:r>
+        <w:t xml:space="preserve"> = 256 – 2 = 254 direcciones </w:t>
+      </w:r>
+      <w:proofErr w:type="spellStart"/>
+      <w:r>
+        <w:t>IP’s</w:t>
+      </w:r>
+      <w:proofErr w:type="spellEnd"/>
+      <w:r>
+        <w:t xml:space="preserve"> distintas y asignables. </w:t>
+      </w:r>
+    </w:p>
+    <w:p>
+      <w:pPr>
+        <w:numPr>
+          <w:ilvl w:val="2"/>
+          <w:numId w:val="2"/>
+        </w:numPr>
+        <w:jc w:val="both"/>
+      </w:pPr>
+      <w:r>
         <w:t xml:space="preserve">Pon dos ejemplos de ellas. </w:t>
       </w:r>
     </w:p>
@@ -490,31 +976,106 @@
         <w:jc w:val="both"/>
       </w:pPr>
       <w:r>
+        <w:t>192.168.1.50</w:t>
+      </w:r>
+      <w:r>
+        <w:t xml:space="preserve"> (Para una laptop)</w:t>
+      </w:r>
+    </w:p>
+    <w:p>
+      <w:pPr>
+        <w:numPr>
+          <w:ilvl w:val="2"/>
+          <w:numId w:val="2"/>
+        </w:numPr>
+        <w:jc w:val="both"/>
+      </w:pPr>
+      <w:r>
+        <w:t>192.168.1.100</w:t>
+      </w:r>
+      <w:r>
+        <w:t xml:space="preserve"> (Para un móvil)</w:t>
+      </w:r>
+    </w:p>
+    <w:p>
+      <w:pPr>
+        <w:numPr>
+          <w:ilvl w:val="2"/>
+          <w:numId w:val="2"/>
+        </w:numPr>
+        <w:jc w:val="both"/>
+      </w:pPr>
+      <w:r>
         <w:t>¿Y si la máscara de subred de esa red local fuese 255.255.255.128? Indica cuántas direcciones IP, distintas y asignables, podría haber.</w:t>
       </w:r>
     </w:p>
     <w:p>
       <w:pPr>
-        <w:jc w:val="both"/>
-      </w:pPr>
-    </w:p>
-    <w:p>
-      <w:pPr>
-        <w:jc w:val="both"/>
-      </w:pPr>
-    </w:p>
-    <w:p>
-      <w:pPr>
-        <w:jc w:val="both"/>
-      </w:pPr>
-      <w:r>
-        <w:t xml:space="preserve">3. Deshabilita mediante comandos la interfaz o adaptador de red principal de tu sistema Linux virtualizado, espera unos 10 segundos y vuélvela a habilitar. Al volverla a habilitar, comprueba si ha cambiado la dirección IP asignada, ¿es posible que </w:t>
-      </w:r>
-      <w:r>
-        <w:t>cambie?</w:t>
-      </w:r>
-      <w:r>
-        <w:t xml:space="preserve"> Razona la respuesta. Realiza lo mismo en tu sistema anfitrión.</w:t>
+        <w:numPr>
+          <w:ilvl w:val="2"/>
+          <w:numId w:val="2"/>
+        </w:numPr>
+        <w:jc w:val="both"/>
+      </w:pPr>
+      <w:r>
+        <w:t>2</w:t>
+      </w:r>
+      <w:r>
+        <w:rPr>
+          <w:vertAlign w:val="superscript"/>
+        </w:rPr>
+        <w:t>(32-</w:t>
+      </w:r>
+      <w:r>
+        <w:rPr>
+          <w:vertAlign w:val="superscript"/>
+        </w:rPr>
+        <w:t>25</w:t>
+      </w:r>
+      <w:r>
+        <w:rPr>
+          <w:vertAlign w:val="superscript"/>
+        </w:rPr>
+        <w:t>)</w:t>
+      </w:r>
+      <w:r>
+        <w:t xml:space="preserve"> = 2</w:t>
+      </w:r>
+      <w:r>
+        <w:rPr>
+          <w:vertAlign w:val="superscript"/>
+        </w:rPr>
+        <w:t>7</w:t>
+      </w:r>
+      <w:r>
+        <w:t xml:space="preserve"> = </w:t>
+      </w:r>
+      <w:r>
+        <w:t xml:space="preserve">128 direcciones </w:t>
+      </w:r>
+      <w:proofErr w:type="spellStart"/>
+      <w:r>
+        <w:t>Ip’s</w:t>
+      </w:r>
+      <w:proofErr w:type="spellEnd"/>
+      <w:r>
+        <w:t xml:space="preserve"> distintas y asignables. </w:t>
+      </w:r>
+    </w:p>
+    <w:p>
+      <w:pPr>
+        <w:jc w:val="both"/>
+        <w:rPr>
+          <w:b/>
+          <w:bCs/>
+        </w:rPr>
+      </w:pPr>
+      <w:r>
+        <w:rPr>
+          <w:b/>
+          <w:bCs/>
+        </w:rPr>
+        <w:t>3. Deshabilita mediante comandos la interfaz o adaptador de red principal de tu sistema Linux virtualizado, espera unos 10 segundos y vuélvela a habilitar. Al volverla a habilitar, comprueba si ha cambiado la dirección IP asignada, ¿es posible que cambie? Razona la respuesta. Realiza lo mismo en tu sistema anfitrión.</w:t>
       </w:r>
     </w:p>
     <w:p>
@@ -546,23 +1107,23 @@
           <w:i/>
           <w:iCs/>
         </w:rPr>
-        <w:t xml:space="preserve"> interface set interface «Nombre de adaptador de red» admin=</w:t>
-      </w:r>
-      <w:proofErr w:type="spellStart"/>
+        <w:t xml:space="preserve"> </w:t>
+      </w:r>
+      <w:proofErr w:type="gramStart"/>
       <w:r>
         <w:rPr>
           <w:i/>
           <w:iCs/>
         </w:rPr>
-        <w:t>disable</w:t>
-      </w:r>
-      <w:proofErr w:type="spellEnd"/>
+        <w:t>interface</w:t>
+      </w:r>
+      <w:proofErr w:type="gramEnd"/>
       <w:r>
         <w:rPr>
           <w:i/>
           <w:iCs/>
         </w:rPr>
-        <w:t xml:space="preserve"> (o </w:t>
+        <w:t xml:space="preserve"> set interface «Nombre de adaptador de red» admin=</w:t>
       </w:r>
       <w:proofErr w:type="spellStart"/>
       <w:r>
@@ -570,7 +1131,7 @@
           <w:i/>
           <w:iCs/>
         </w:rPr>
-        <w:t>enable</w:t>
+        <w:t>disable</w:t>
       </w:r>
       <w:proofErr w:type="spellEnd"/>
       <w:r>
@@ -578,6 +1139,22 @@
           <w:i/>
           <w:iCs/>
         </w:rPr>
+        <w:t xml:space="preserve"> (o </w:t>
+      </w:r>
+      <w:proofErr w:type="spellStart"/>
+      <w:r>
+        <w:rPr>
+          <w:i/>
+          <w:iCs/>
+        </w:rPr>
+        <w:t>enable</w:t>
+      </w:r>
+      <w:proofErr w:type="spellEnd"/>
+      <w:r>
+        <w:rPr>
+          <w:i/>
+          <w:iCs/>
+        </w:rPr>
         <w:t>).</w:t>
       </w:r>
     </w:p>
@@ -585,6 +1162,361 @@
       <w:pPr>
         <w:jc w:val="both"/>
       </w:pPr>
+      <w:r>
+        <w:t>En Linux:</w:t>
+      </w:r>
+    </w:p>
+    <w:p>
+      <w:pPr>
+        <w:jc w:val="both"/>
+      </w:pPr>
+      <w:r>
+        <w:lastRenderedPageBreak/>
+        <w:drawing>
+          <wp:inline distT="0" distB="0" distL="0" distR="0" wp14:anchorId="78D005B3" wp14:editId="7C02C4AF">
+            <wp:extent cx="5381625" cy="3348960"/>
+            <wp:effectExtent l="0" t="0" r="0" b="4445"/>
+            <wp:docPr id="2120251268" name="Imagen 1" descr="Texto&#10;&#10;El contenido generado por IA puede ser incorrecto."/>
+            <wp:cNvGraphicFramePr>
+              <a:graphicFrameLocks xmlns:a="http://schemas.openxmlformats.org/drawingml/2006/main" noChangeAspect="1"/>
+            </wp:cNvGraphicFramePr>
+            <a:graphic xmlns:a="http://schemas.openxmlformats.org/drawingml/2006/main">
+              <a:graphicData uri="http://schemas.openxmlformats.org/drawingml/2006/picture">
+                <pic:pic xmlns:pic="http://schemas.openxmlformats.org/drawingml/2006/picture">
+                  <pic:nvPicPr>
+                    <pic:cNvPr id="2120251268" name="Imagen 1" descr="Texto&#10;&#10;El contenido generado por IA puede ser incorrecto."/>
+                    <pic:cNvPicPr/>
+                  </pic:nvPicPr>
+                  <pic:blipFill>
+                    <a:blip r:embed="rId20"/>
+                    <a:stretch>
+                      <a:fillRect/>
+                    </a:stretch>
+                  </pic:blipFill>
+                  <pic:spPr>
+                    <a:xfrm>
+                      <a:off x="0" y="0"/>
+                      <a:ext cx="5396362" cy="3358131"/>
+                    </a:xfrm>
+                    <a:prstGeom prst="rect">
+                      <a:avLst/>
+                    </a:prstGeom>
+                  </pic:spPr>
+                </pic:pic>
+              </a:graphicData>
+            </a:graphic>
+          </wp:inline>
+        </w:drawing>
+      </w:r>
+    </w:p>
+    <w:p>
+      <w:pPr>
+        <w:jc w:val="both"/>
+      </w:pPr>
+      <w:r>
+        <w:drawing>
+          <wp:inline distT="0" distB="0" distL="0" distR="0" wp14:anchorId="145D8E9A" wp14:editId="0DB9DE79">
+            <wp:extent cx="5400040" cy="3333750"/>
+            <wp:effectExtent l="0" t="0" r="0" b="0"/>
+            <wp:docPr id="765066275" name="Imagen 1" descr="Texto&#10;&#10;El contenido generado por IA puede ser incorrecto."/>
+            <wp:cNvGraphicFramePr>
+              <a:graphicFrameLocks xmlns:a="http://schemas.openxmlformats.org/drawingml/2006/main" noChangeAspect="1"/>
+            </wp:cNvGraphicFramePr>
+            <a:graphic xmlns:a="http://schemas.openxmlformats.org/drawingml/2006/main">
+              <a:graphicData uri="http://schemas.openxmlformats.org/drawingml/2006/picture">
+                <pic:pic xmlns:pic="http://schemas.openxmlformats.org/drawingml/2006/picture">
+                  <pic:nvPicPr>
+                    <pic:cNvPr id="765066275" name="Imagen 1" descr="Texto&#10;&#10;El contenido generado por IA puede ser incorrecto."/>
+                    <pic:cNvPicPr/>
+                  </pic:nvPicPr>
+                  <pic:blipFill>
+                    <a:blip r:embed="rId21"/>
+                    <a:stretch>
+                      <a:fillRect/>
+                    </a:stretch>
+                  </pic:blipFill>
+                  <pic:spPr>
+                    <a:xfrm>
+                      <a:off x="0" y="0"/>
+                      <a:ext cx="5400040" cy="3333750"/>
+                    </a:xfrm>
+                    <a:prstGeom prst="rect">
+                      <a:avLst/>
+                    </a:prstGeom>
+                  </pic:spPr>
+                </pic:pic>
+              </a:graphicData>
+            </a:graphic>
+          </wp:inline>
+        </w:drawing>
+      </w:r>
+    </w:p>
+    <w:p>
+      <w:pPr>
+        <w:jc w:val="both"/>
+      </w:pPr>
+      <w:r>
+        <w:t xml:space="preserve">Sigue siendo la misma </w:t>
+      </w:r>
+    </w:p>
+    <w:p>
+      <w:pPr>
+        <w:jc w:val="both"/>
+      </w:pPr>
+      <w:r>
+        <w:drawing>
+          <wp:inline distT="0" distB="0" distL="0" distR="0" wp14:anchorId="31F84F91" wp14:editId="0FBEAE3E">
+            <wp:extent cx="5400040" cy="447675"/>
+            <wp:effectExtent l="0" t="0" r="0" b="9525"/>
+            <wp:docPr id="1060060916" name="Imagen 1" descr="Texto&#10;&#10;El contenido generado por IA puede ser incorrecto."/>
+            <wp:cNvGraphicFramePr>
+              <a:graphicFrameLocks xmlns:a="http://schemas.openxmlformats.org/drawingml/2006/main" noChangeAspect="1"/>
+            </wp:cNvGraphicFramePr>
+            <a:graphic xmlns:a="http://schemas.openxmlformats.org/drawingml/2006/main">
+              <a:graphicData uri="http://schemas.openxmlformats.org/drawingml/2006/picture">
+                <pic:pic xmlns:pic="http://schemas.openxmlformats.org/drawingml/2006/picture">
+                  <pic:nvPicPr>
+                    <pic:cNvPr id="1060060916" name="Imagen 1" descr="Texto&#10;&#10;El contenido generado por IA puede ser incorrecto."/>
+                    <pic:cNvPicPr/>
+                  </pic:nvPicPr>
+                  <pic:blipFill rotWithShape="1">
+                    <a:blip r:embed="rId22"/>
+                    <a:srcRect b="84344"/>
+                    <a:stretch/>
+                  </pic:blipFill>
+                  <pic:spPr bwMode="auto">
+                    <a:xfrm>
+                      <a:off x="0" y="0"/>
+                      <a:ext cx="5400040" cy="447675"/>
+                    </a:xfrm>
+                    <a:prstGeom prst="rect">
+                      <a:avLst/>
+                    </a:prstGeom>
+                    <a:ln>
+                      <a:noFill/>
+                    </a:ln>
+                    <a:extLst>
+                      <a:ext uri="{53640926-AAD7-44D8-BBD7-CCE9431645EC}">
+                        <a14:shadowObscured xmlns:a14="http://schemas.microsoft.com/office/drawing/2010/main"/>
+                      </a:ext>
+                    </a:extLst>
+                  </pic:spPr>
+                </pic:pic>
+              </a:graphicData>
+            </a:graphic>
+          </wp:inline>
+        </w:drawing>
+      </w:r>
+    </w:p>
+    <w:p>
+      <w:pPr>
+        <w:jc w:val="both"/>
+      </w:pPr>
+    </w:p>
+    <w:p>
+      <w:pPr>
+        <w:jc w:val="both"/>
+      </w:pPr>
+    </w:p>
+    <w:p>
+      <w:pPr>
+        <w:jc w:val="both"/>
+      </w:pPr>
+    </w:p>
+    <w:p>
+      <w:pPr>
+        <w:jc w:val="both"/>
+      </w:pPr>
+    </w:p>
+    <w:p>
+      <w:pPr>
+        <w:jc w:val="both"/>
+      </w:pPr>
+      <w:r>
+        <w:lastRenderedPageBreak/>
+        <w:t xml:space="preserve">En Windows: </w:t>
+      </w:r>
+    </w:p>
+    <w:p>
+      <w:pPr>
+        <w:jc w:val="both"/>
+      </w:pPr>
+      <w:r>
+        <w:drawing>
+          <wp:inline distT="0" distB="0" distL="0" distR="0" wp14:anchorId="77CE0796" wp14:editId="45AE2252">
+            <wp:extent cx="5400040" cy="1122680"/>
+            <wp:effectExtent l="0" t="0" r="0" b="1270"/>
+            <wp:docPr id="1162334383" name="Imagen 1" descr="Texto&#10;&#10;El contenido generado por IA puede ser incorrecto."/>
+            <wp:cNvGraphicFramePr>
+              <a:graphicFrameLocks xmlns:a="http://schemas.openxmlformats.org/drawingml/2006/main" noChangeAspect="1"/>
+            </wp:cNvGraphicFramePr>
+            <a:graphic xmlns:a="http://schemas.openxmlformats.org/drawingml/2006/main">
+              <a:graphicData uri="http://schemas.openxmlformats.org/drawingml/2006/picture">
+                <pic:pic xmlns:pic="http://schemas.openxmlformats.org/drawingml/2006/picture">
+                  <pic:nvPicPr>
+                    <pic:cNvPr id="1162334383" name="Imagen 1" descr="Texto&#10;&#10;El contenido generado por IA puede ser incorrecto."/>
+                    <pic:cNvPicPr/>
+                  </pic:nvPicPr>
+                  <pic:blipFill>
+                    <a:blip r:embed="rId23"/>
+                    <a:stretch>
+                      <a:fillRect/>
+                    </a:stretch>
+                  </pic:blipFill>
+                  <pic:spPr>
+                    <a:xfrm>
+                      <a:off x="0" y="0"/>
+                      <a:ext cx="5400040" cy="1122680"/>
+                    </a:xfrm>
+                    <a:prstGeom prst="rect">
+                      <a:avLst/>
+                    </a:prstGeom>
+                  </pic:spPr>
+                </pic:pic>
+              </a:graphicData>
+            </a:graphic>
+          </wp:inline>
+        </w:drawing>
+      </w:r>
+    </w:p>
+    <w:p>
+      <w:pPr>
+        <w:jc w:val="both"/>
+      </w:pPr>
+      <w:r>
+        <w:drawing>
+          <wp:inline distT="0" distB="0" distL="0" distR="0" wp14:anchorId="7E105AB9" wp14:editId="71366540">
+            <wp:extent cx="5400040" cy="259715"/>
+            <wp:effectExtent l="0" t="0" r="0" b="6985"/>
+            <wp:docPr id="1360027941" name="Imagen 1"/>
+            <wp:cNvGraphicFramePr>
+              <a:graphicFrameLocks xmlns:a="http://schemas.openxmlformats.org/drawingml/2006/main" noChangeAspect="1"/>
+            </wp:cNvGraphicFramePr>
+            <a:graphic xmlns:a="http://schemas.openxmlformats.org/drawingml/2006/main">
+              <a:graphicData uri="http://schemas.openxmlformats.org/drawingml/2006/picture">
+                <pic:pic xmlns:pic="http://schemas.openxmlformats.org/drawingml/2006/picture">
+                  <pic:nvPicPr>
+                    <pic:cNvPr id="1360027941" name=""/>
+                    <pic:cNvPicPr/>
+                  </pic:nvPicPr>
+                  <pic:blipFill>
+                    <a:blip r:embed="rId24"/>
+                    <a:stretch>
+                      <a:fillRect/>
+                    </a:stretch>
+                  </pic:blipFill>
+                  <pic:spPr>
+                    <a:xfrm>
+                      <a:off x="0" y="0"/>
+                      <a:ext cx="5400040" cy="259715"/>
+                    </a:xfrm>
+                    <a:prstGeom prst="rect">
+                      <a:avLst/>
+                    </a:prstGeom>
+                  </pic:spPr>
+                </pic:pic>
+              </a:graphicData>
+            </a:graphic>
+          </wp:inline>
+        </w:drawing>
+      </w:r>
+    </w:p>
+    <w:p>
+      <w:pPr>
+        <w:jc w:val="both"/>
+      </w:pPr>
+      <w:r>
+        <w:drawing>
+          <wp:inline distT="0" distB="0" distL="0" distR="0" wp14:anchorId="30699B67" wp14:editId="29F77F96">
+            <wp:extent cx="5400040" cy="179070"/>
+            <wp:effectExtent l="0" t="0" r="0" b="0"/>
+            <wp:docPr id="65239525" name="Imagen 1"/>
+            <wp:cNvGraphicFramePr>
+              <a:graphicFrameLocks xmlns:a="http://schemas.openxmlformats.org/drawingml/2006/main" noChangeAspect="1"/>
+            </wp:cNvGraphicFramePr>
+            <a:graphic xmlns:a="http://schemas.openxmlformats.org/drawingml/2006/main">
+              <a:graphicData uri="http://schemas.openxmlformats.org/drawingml/2006/picture">
+                <pic:pic xmlns:pic="http://schemas.openxmlformats.org/drawingml/2006/picture">
+                  <pic:nvPicPr>
+                    <pic:cNvPr id="65239525" name=""/>
+                    <pic:cNvPicPr/>
+                  </pic:nvPicPr>
+                  <pic:blipFill>
+                    <a:blip r:embed="rId25"/>
+                    <a:stretch>
+                      <a:fillRect/>
+                    </a:stretch>
+                  </pic:blipFill>
+                  <pic:spPr>
+                    <a:xfrm>
+                      <a:off x="0" y="0"/>
+                      <a:ext cx="5400040" cy="179070"/>
+                    </a:xfrm>
+                    <a:prstGeom prst="rect">
+                      <a:avLst/>
+                    </a:prstGeom>
+                  </pic:spPr>
+                </pic:pic>
+              </a:graphicData>
+            </a:graphic>
+          </wp:inline>
+        </w:drawing>
+      </w:r>
+    </w:p>
+    <w:p>
+      <w:pPr>
+        <w:jc w:val="both"/>
+      </w:pPr>
+      <w:r>
+        <w:drawing>
+          <wp:inline distT="0" distB="0" distL="0" distR="0" wp14:anchorId="3E9539E7" wp14:editId="5DA6F0C2">
+            <wp:extent cx="5306165" cy="1200318"/>
+            <wp:effectExtent l="0" t="0" r="0" b="0"/>
+            <wp:docPr id="1717947216" name="Imagen 1" descr="Texto&#10;&#10;El contenido generado por IA puede ser incorrecto."/>
+            <wp:cNvGraphicFramePr>
+              <a:graphicFrameLocks xmlns:a="http://schemas.openxmlformats.org/drawingml/2006/main" noChangeAspect="1"/>
+            </wp:cNvGraphicFramePr>
+            <a:graphic xmlns:a="http://schemas.openxmlformats.org/drawingml/2006/main">
+              <a:graphicData uri="http://schemas.openxmlformats.org/drawingml/2006/picture">
+                <pic:pic xmlns:pic="http://schemas.openxmlformats.org/drawingml/2006/picture">
+                  <pic:nvPicPr>
+                    <pic:cNvPr id="1717947216" name="Imagen 1" descr="Texto&#10;&#10;El contenido generado por IA puede ser incorrecto."/>
+                    <pic:cNvPicPr/>
+                  </pic:nvPicPr>
+                  <pic:blipFill>
+                    <a:blip r:embed="rId26"/>
+                    <a:stretch>
+                      <a:fillRect/>
+                    </a:stretch>
+                  </pic:blipFill>
+                  <pic:spPr>
+                    <a:xfrm>
+                      <a:off x="0" y="0"/>
+                      <a:ext cx="5306165" cy="1200318"/>
+                    </a:xfrm>
+                    <a:prstGeom prst="rect">
+                      <a:avLst/>
+                    </a:prstGeom>
+                  </pic:spPr>
+                </pic:pic>
+              </a:graphicData>
+            </a:graphic>
+          </wp:inline>
+        </w:drawing>
+      </w:r>
+    </w:p>
+    <w:p>
+      <w:pPr>
+        <w:jc w:val="both"/>
+      </w:pPr>
+      <w:r>
+        <w:t xml:space="preserve">Tampoco ha cambiado la </w:t>
+      </w:r>
+      <w:proofErr w:type="spellStart"/>
+      <w:r>
+        <w:t>ip</w:t>
+      </w:r>
+      <w:proofErr w:type="spellEnd"/>
     </w:p>
     <w:p>
       <w:pPr>
@@ -628,7 +1560,7 @@
         <w:jc w:val="both"/>
       </w:pPr>
       <w:r>
-        <w:t>Haz ping a www.floridaoberta.com</w:t>
+        <w:t>Red habilitada:</w:t>
       </w:r>
     </w:p>
     <w:p>
@@ -640,24 +1572,282 @@
         <w:jc w:val="both"/>
       </w:pPr>
       <w:r>
+        <w:drawing>
+          <wp:inline distT="0" distB="0" distL="0" distR="0" wp14:anchorId="15BEA055" wp14:editId="6F510EC8">
+            <wp:extent cx="3686175" cy="1461335"/>
+            <wp:effectExtent l="0" t="0" r="0" b="5715"/>
+            <wp:docPr id="434900958" name="Imagen 1" descr="Texto&#10;&#10;El contenido generado por IA puede ser incorrecto."/>
+            <wp:cNvGraphicFramePr>
+              <a:graphicFrameLocks xmlns:a="http://schemas.openxmlformats.org/drawingml/2006/main" noChangeAspect="1"/>
+            </wp:cNvGraphicFramePr>
+            <a:graphic xmlns:a="http://schemas.openxmlformats.org/drawingml/2006/main">
+              <a:graphicData uri="http://schemas.openxmlformats.org/drawingml/2006/picture">
+                <pic:pic xmlns:pic="http://schemas.openxmlformats.org/drawingml/2006/picture">
+                  <pic:nvPicPr>
+                    <pic:cNvPr id="434900958" name="Imagen 1" descr="Texto&#10;&#10;El contenido generado por IA puede ser incorrecto."/>
+                    <pic:cNvPicPr/>
+                  </pic:nvPicPr>
+                  <pic:blipFill>
+                    <a:blip r:embed="rId27"/>
+                    <a:stretch>
+                      <a:fillRect/>
+                    </a:stretch>
+                  </pic:blipFill>
+                  <pic:spPr>
+                    <a:xfrm>
+                      <a:off x="0" y="0"/>
+                      <a:ext cx="3699594" cy="1466655"/>
+                    </a:xfrm>
+                    <a:prstGeom prst="rect">
+                      <a:avLst/>
+                    </a:prstGeom>
+                  </pic:spPr>
+                </pic:pic>
+              </a:graphicData>
+            </a:graphic>
+          </wp:inline>
+        </w:drawing>
+      </w:r>
+    </w:p>
+    <w:p>
+      <w:pPr>
+        <w:numPr>
+          <w:ilvl w:val="2"/>
+          <w:numId w:val="3"/>
+        </w:numPr>
+        <w:jc w:val="both"/>
+      </w:pPr>
+      <w:r>
+        <w:t xml:space="preserve">Haz ping a </w:t>
+      </w:r>
+      <w:hyperlink r:id="rId28" w:history="1">
+        <w:r>
+          <w:rPr>
+            <w:rStyle w:val="Hipervnculo"/>
+          </w:rPr>
+          <w:t>www.floridaoberta.com</w:t>
+        </w:r>
+      </w:hyperlink>
+    </w:p>
+    <w:p>
+      <w:pPr>
+        <w:numPr>
+          <w:ilvl w:val="2"/>
+          <w:numId w:val="3"/>
+        </w:numPr>
+        <w:jc w:val="both"/>
+      </w:pPr>
+      <w:r>
+        <w:t>Red habilitada:</w:t>
+      </w:r>
+    </w:p>
+    <w:p>
+      <w:pPr>
+        <w:numPr>
+          <w:ilvl w:val="2"/>
+          <w:numId w:val="3"/>
+        </w:numPr>
+        <w:jc w:val="both"/>
+      </w:pPr>
+      <w:r>
+        <w:drawing>
+          <wp:inline distT="0" distB="0" distL="0" distR="0" wp14:anchorId="79C07DFD" wp14:editId="4430F3BA">
+            <wp:extent cx="4238625" cy="1528178"/>
+            <wp:effectExtent l="0" t="0" r="0" b="0"/>
+            <wp:docPr id="1867980835" name="Imagen 1" descr="Texto&#10;&#10;El contenido generado por IA puede ser incorrecto."/>
+            <wp:cNvGraphicFramePr>
+              <a:graphicFrameLocks xmlns:a="http://schemas.openxmlformats.org/drawingml/2006/main" noChangeAspect="1"/>
+            </wp:cNvGraphicFramePr>
+            <a:graphic xmlns:a="http://schemas.openxmlformats.org/drawingml/2006/main">
+              <a:graphicData uri="http://schemas.openxmlformats.org/drawingml/2006/picture">
+                <pic:pic xmlns:pic="http://schemas.openxmlformats.org/drawingml/2006/picture">
+                  <pic:nvPicPr>
+                    <pic:cNvPr id="1867980835" name="Imagen 1" descr="Texto&#10;&#10;El contenido generado por IA puede ser incorrecto."/>
+                    <pic:cNvPicPr/>
+                  </pic:nvPicPr>
+                  <pic:blipFill>
+                    <a:blip r:embed="rId29"/>
+                    <a:stretch>
+                      <a:fillRect/>
+                    </a:stretch>
+                  </pic:blipFill>
+                  <pic:spPr>
+                    <a:xfrm>
+                      <a:off x="0" y="0"/>
+                      <a:ext cx="4248499" cy="1531738"/>
+                    </a:xfrm>
+                    <a:prstGeom prst="rect">
+                      <a:avLst/>
+                    </a:prstGeom>
+                  </pic:spPr>
+                </pic:pic>
+              </a:graphicData>
+            </a:graphic>
+          </wp:inline>
+        </w:drawing>
+      </w:r>
+    </w:p>
+    <w:p>
+      <w:pPr>
+        <w:numPr>
+          <w:ilvl w:val="2"/>
+          <w:numId w:val="3"/>
+        </w:numPr>
+        <w:jc w:val="both"/>
+      </w:pPr>
+      <w:r>
+        <w:lastRenderedPageBreak/>
         <w:t xml:space="preserve">Ahora deshabilita la interfaz de red y vuelve a hacer los pings anteriores. Razona lo que sucede. </w:t>
       </w:r>
     </w:p>
     <w:p>
       <w:pPr>
-        <w:jc w:val="both"/>
-      </w:pPr>
-    </w:p>
-    <w:p>
-      <w:pPr>
-        <w:jc w:val="both"/>
-      </w:pPr>
-    </w:p>
-    <w:p>
-      <w:pPr>
-        <w:jc w:val="both"/>
-      </w:pPr>
-      <w:r>
+        <w:numPr>
+          <w:ilvl w:val="2"/>
+          <w:numId w:val="3"/>
+        </w:numPr>
+        <w:jc w:val="both"/>
+      </w:pPr>
+      <w:r>
+        <w:t>Red deshabilitada:</w:t>
+      </w:r>
+    </w:p>
+    <w:p>
+      <w:pPr>
+        <w:numPr>
+          <w:ilvl w:val="2"/>
+          <w:numId w:val="3"/>
+        </w:numPr>
+        <w:jc w:val="both"/>
+      </w:pPr>
+      <w:r>
+        <w:drawing>
+          <wp:inline distT="0" distB="0" distL="0" distR="0" wp14:anchorId="3E2742E8" wp14:editId="033E90EE">
+            <wp:extent cx="4344006" cy="2048161"/>
+            <wp:effectExtent l="0" t="0" r="0" b="9525"/>
+            <wp:docPr id="1854597920" name="Imagen 1"/>
+            <wp:cNvGraphicFramePr>
+              <a:graphicFrameLocks xmlns:a="http://schemas.openxmlformats.org/drawingml/2006/main" noChangeAspect="1"/>
+            </wp:cNvGraphicFramePr>
+            <a:graphic xmlns:a="http://schemas.openxmlformats.org/drawingml/2006/main">
+              <a:graphicData uri="http://schemas.openxmlformats.org/drawingml/2006/picture">
+                <pic:pic xmlns:pic="http://schemas.openxmlformats.org/drawingml/2006/picture">
+                  <pic:nvPicPr>
+                    <pic:cNvPr id="1854597920" name=""/>
+                    <pic:cNvPicPr/>
+                  </pic:nvPicPr>
+                  <pic:blipFill>
+                    <a:blip r:embed="rId30"/>
+                    <a:stretch>
+                      <a:fillRect/>
+                    </a:stretch>
+                  </pic:blipFill>
+                  <pic:spPr>
+                    <a:xfrm>
+                      <a:off x="0" y="0"/>
+                      <a:ext cx="4344006" cy="2048161"/>
+                    </a:xfrm>
+                    <a:prstGeom prst="rect">
+                      <a:avLst/>
+                    </a:prstGeom>
+                  </pic:spPr>
+                </pic:pic>
+              </a:graphicData>
+            </a:graphic>
+          </wp:inline>
+        </w:drawing>
+      </w:r>
+    </w:p>
+    <w:p>
+      <w:pPr>
+        <w:numPr>
+          <w:ilvl w:val="2"/>
+          <w:numId w:val="3"/>
+        </w:numPr>
+        <w:jc w:val="both"/>
+      </w:pPr>
+      <w:r>
+        <w:drawing>
+          <wp:inline distT="0" distB="0" distL="0" distR="0" wp14:anchorId="1DABAD75" wp14:editId="5A68DE48">
+            <wp:extent cx="5400040" cy="403225"/>
+            <wp:effectExtent l="0" t="0" r="0" b="0"/>
+            <wp:docPr id="923839380" name="Imagen 1"/>
+            <wp:cNvGraphicFramePr>
+              <a:graphicFrameLocks xmlns:a="http://schemas.openxmlformats.org/drawingml/2006/main" noChangeAspect="1"/>
+            </wp:cNvGraphicFramePr>
+            <a:graphic xmlns:a="http://schemas.openxmlformats.org/drawingml/2006/main">
+              <a:graphicData uri="http://schemas.openxmlformats.org/drawingml/2006/picture">
+                <pic:pic xmlns:pic="http://schemas.openxmlformats.org/drawingml/2006/picture">
+                  <pic:nvPicPr>
+                    <pic:cNvPr id="923839380" name=""/>
+                    <pic:cNvPicPr/>
+                  </pic:nvPicPr>
+                  <pic:blipFill>
+                    <a:blip r:embed="rId31"/>
+                    <a:stretch>
+                      <a:fillRect/>
+                    </a:stretch>
+                  </pic:blipFill>
+                  <pic:spPr>
+                    <a:xfrm>
+                      <a:off x="0" y="0"/>
+                      <a:ext cx="5400040" cy="403225"/>
+                    </a:xfrm>
+                    <a:prstGeom prst="rect">
+                      <a:avLst/>
+                    </a:prstGeom>
+                  </pic:spPr>
+                </pic:pic>
+              </a:graphicData>
+            </a:graphic>
+          </wp:inline>
+        </w:drawing>
+      </w:r>
+    </w:p>
+    <w:p>
+      <w:pPr>
+        <w:numPr>
+          <w:ilvl w:val="2"/>
+          <w:numId w:val="3"/>
+        </w:numPr>
+        <w:jc w:val="both"/>
+      </w:pPr>
+      <w:r>
+        <w:t xml:space="preserve">Con red deshabilitada únicamente me da un resultado en </w:t>
+      </w:r>
+      <w:proofErr w:type="spellStart"/>
+      <w:r>
+        <w:t>Loopback</w:t>
+      </w:r>
+      <w:proofErr w:type="spellEnd"/>
+      <w:r>
+        <w:t xml:space="preserve"> ya que el ping verifica la conectividad interna del sistema operativo y no depende de la red. En cambio, con florida si que depende de</w:t>
+      </w:r>
+      <w:r>
+        <w:t xml:space="preserve"> que el sistema pueda contactar con el servidor DNS para obtener la IP de </w:t>
+      </w:r>
+      <w:proofErr w:type="spellStart"/>
+      <w:r>
+        <w:t>floridaoberta</w:t>
+      </w:r>
+      <w:proofErr w:type="spellEnd"/>
+      <w:r>
+        <w:t xml:space="preserve">. </w:t>
+      </w:r>
+    </w:p>
+    <w:p>
+      <w:pPr>
+        <w:jc w:val="both"/>
+        <w:rPr>
+          <w:b/>
+          <w:bCs/>
+        </w:rPr>
+      </w:pPr>
+      <w:r>
+        <w:rPr>
+          <w:b/>
+          <w:bCs/>
+        </w:rPr>
         <w:t>5. Configura manualmente las interfaces o adaptadores de red, tanto de la máquina física como de la virtual, siguiendo las siguientes especificaciones:</w:t>
       </w:r>
     </w:p>
@@ -717,9 +1907,16 @@
     <w:p>
       <w:pPr>
         <w:jc w:val="both"/>
-      </w:pPr>
-      <w:r>
-        <w:lastRenderedPageBreak/>
+        <w:rPr>
+          <w:b/>
+          <w:bCs/>
+        </w:rPr>
+      </w:pPr>
+      <w:r>
+        <w:rPr>
+          <w:b/>
+          <w:bCs/>
+        </w:rPr>
         <w:t>6. Comprueba la conectividad desde cualquiera de tus máquinas con las direcciones propuestas:</w:t>
       </w:r>
     </w:p>
@@ -755,7 +1952,7 @@
         </w:numPr>
         <w:jc w:val="both"/>
       </w:pPr>
-      <w:hyperlink r:id="rId14" w:history="1">
+      <w:hyperlink r:id="rId32" w:history="1">
         <w:r>
           <w:rPr>
             <w:rStyle w:val="Hipervnculo"/>
@@ -772,7 +1969,54 @@
         </w:numPr>
         <w:jc w:val="both"/>
       </w:pPr>
-      <w:hyperlink r:id="rId15" w:history="1">
+      <w:r>
+        <w:lastRenderedPageBreak/>
+        <w:drawing>
+          <wp:inline distT="0" distB="0" distL="0" distR="0" wp14:anchorId="15290452" wp14:editId="5AC1761A">
+            <wp:extent cx="3943350" cy="1202388"/>
+            <wp:effectExtent l="0" t="0" r="0" b="0"/>
+            <wp:docPr id="114633592" name="Imagen 1" descr="Texto&#10;&#10;El contenido generado por IA puede ser incorrecto."/>
+            <wp:cNvGraphicFramePr>
+              <a:graphicFrameLocks xmlns:a="http://schemas.openxmlformats.org/drawingml/2006/main" noChangeAspect="1"/>
+            </wp:cNvGraphicFramePr>
+            <a:graphic xmlns:a="http://schemas.openxmlformats.org/drawingml/2006/main">
+              <a:graphicData uri="http://schemas.openxmlformats.org/drawingml/2006/picture">
+                <pic:pic xmlns:pic="http://schemas.openxmlformats.org/drawingml/2006/picture">
+                  <pic:nvPicPr>
+                    <pic:cNvPr id="114633592" name="Imagen 1" descr="Texto&#10;&#10;El contenido generado por IA puede ser incorrecto."/>
+                    <pic:cNvPicPr/>
+                  </pic:nvPicPr>
+                  <pic:blipFill>
+                    <a:blip r:embed="rId33"/>
+                    <a:stretch>
+                      <a:fillRect/>
+                    </a:stretch>
+                  </pic:blipFill>
+                  <pic:spPr>
+                    <a:xfrm>
+                      <a:off x="0" y="0"/>
+                      <a:ext cx="3956377" cy="1206360"/>
+                    </a:xfrm>
+                    <a:prstGeom prst="rect">
+                      <a:avLst/>
+                    </a:prstGeom>
+                  </pic:spPr>
+                </pic:pic>
+              </a:graphicData>
+            </a:graphic>
+          </wp:inline>
+        </w:drawing>
+      </w:r>
+    </w:p>
+    <w:p>
+      <w:pPr>
+        <w:numPr>
+          <w:ilvl w:val="2"/>
+          <w:numId w:val="5"/>
+        </w:numPr>
+        <w:jc w:val="both"/>
+      </w:pPr>
+      <w:hyperlink r:id="rId34" w:history="1">
         <w:r>
           <w:rPr>
             <w:rStyle w:val="Hipervnculo"/>
@@ -789,7 +2033,53 @@
         </w:numPr>
         <w:jc w:val="both"/>
       </w:pPr>
-      <w:hyperlink r:id="rId16" w:history="1">
+      <w:r>
+        <w:drawing>
+          <wp:inline distT="0" distB="0" distL="0" distR="0" wp14:anchorId="134FA214" wp14:editId="5AC98ACD">
+            <wp:extent cx="3981450" cy="1348374"/>
+            <wp:effectExtent l="0" t="0" r="0" b="4445"/>
+            <wp:docPr id="749105767" name="Imagen 1" descr="Texto&#10;&#10;El contenido generado por IA puede ser incorrecto."/>
+            <wp:cNvGraphicFramePr>
+              <a:graphicFrameLocks xmlns:a="http://schemas.openxmlformats.org/drawingml/2006/main" noChangeAspect="1"/>
+            </wp:cNvGraphicFramePr>
+            <a:graphic xmlns:a="http://schemas.openxmlformats.org/drawingml/2006/main">
+              <a:graphicData uri="http://schemas.openxmlformats.org/drawingml/2006/picture">
+                <pic:pic xmlns:pic="http://schemas.openxmlformats.org/drawingml/2006/picture">
+                  <pic:nvPicPr>
+                    <pic:cNvPr id="749105767" name="Imagen 1" descr="Texto&#10;&#10;El contenido generado por IA puede ser incorrecto."/>
+                    <pic:cNvPicPr/>
+                  </pic:nvPicPr>
+                  <pic:blipFill>
+                    <a:blip r:embed="rId35"/>
+                    <a:stretch>
+                      <a:fillRect/>
+                    </a:stretch>
+                  </pic:blipFill>
+                  <pic:spPr>
+                    <a:xfrm>
+                      <a:off x="0" y="0"/>
+                      <a:ext cx="3997980" cy="1353972"/>
+                    </a:xfrm>
+                    <a:prstGeom prst="rect">
+                      <a:avLst/>
+                    </a:prstGeom>
+                  </pic:spPr>
+                </pic:pic>
+              </a:graphicData>
+            </a:graphic>
+          </wp:inline>
+        </w:drawing>
+      </w:r>
+    </w:p>
+    <w:p>
+      <w:pPr>
+        <w:numPr>
+          <w:ilvl w:val="2"/>
+          <w:numId w:val="5"/>
+        </w:numPr>
+        <w:jc w:val="both"/>
+      </w:pPr>
+      <w:hyperlink r:id="rId36" w:history="1">
         <w:r>
           <w:rPr>
             <w:rStyle w:val="Hipervnculo"/>
@@ -806,7 +2096,53 @@
         </w:numPr>
         <w:jc w:val="both"/>
       </w:pPr>
-      <w:hyperlink r:id="rId17" w:history="1">
+      <w:r>
+        <w:drawing>
+          <wp:inline distT="0" distB="0" distL="0" distR="0" wp14:anchorId="39DFF3F9" wp14:editId="50488B7F">
+            <wp:extent cx="3943350" cy="1375350"/>
+            <wp:effectExtent l="0" t="0" r="0" b="0"/>
+            <wp:docPr id="1426897528" name="Imagen 1" descr="Texto&#10;&#10;El contenido generado por IA puede ser incorrecto."/>
+            <wp:cNvGraphicFramePr>
+              <a:graphicFrameLocks xmlns:a="http://schemas.openxmlformats.org/drawingml/2006/main" noChangeAspect="1"/>
+            </wp:cNvGraphicFramePr>
+            <a:graphic xmlns:a="http://schemas.openxmlformats.org/drawingml/2006/main">
+              <a:graphicData uri="http://schemas.openxmlformats.org/drawingml/2006/picture">
+                <pic:pic xmlns:pic="http://schemas.openxmlformats.org/drawingml/2006/picture">
+                  <pic:nvPicPr>
+                    <pic:cNvPr id="1426897528" name="Imagen 1" descr="Texto&#10;&#10;El contenido generado por IA puede ser incorrecto."/>
+                    <pic:cNvPicPr/>
+                  </pic:nvPicPr>
+                  <pic:blipFill>
+                    <a:blip r:embed="rId37"/>
+                    <a:stretch>
+                      <a:fillRect/>
+                    </a:stretch>
+                  </pic:blipFill>
+                  <pic:spPr>
+                    <a:xfrm>
+                      <a:off x="0" y="0"/>
+                      <a:ext cx="3953418" cy="1378861"/>
+                    </a:xfrm>
+                    <a:prstGeom prst="rect">
+                      <a:avLst/>
+                    </a:prstGeom>
+                  </pic:spPr>
+                </pic:pic>
+              </a:graphicData>
+            </a:graphic>
+          </wp:inline>
+        </w:drawing>
+      </w:r>
+    </w:p>
+    <w:p>
+      <w:pPr>
+        <w:numPr>
+          <w:ilvl w:val="2"/>
+          <w:numId w:val="5"/>
+        </w:numPr>
+        <w:jc w:val="both"/>
+      </w:pPr>
+      <w:hyperlink r:id="rId38" w:history="1">
         <w:r>
           <w:rPr>
             <w:rStyle w:val="Hipervnculo"/>
@@ -823,7 +2159,53 @@
         </w:numPr>
         <w:jc w:val="both"/>
       </w:pPr>
-      <w:hyperlink r:id="rId18" w:history="1">
+      <w:r>
+        <w:drawing>
+          <wp:inline distT="0" distB="0" distL="0" distR="0" wp14:anchorId="21493F14" wp14:editId="5104A6A2">
+            <wp:extent cx="3924300" cy="1338249"/>
+            <wp:effectExtent l="0" t="0" r="0" b="0"/>
+            <wp:docPr id="1577505171" name="Imagen 1" descr="Texto&#10;&#10;El contenido generado por IA puede ser incorrecto."/>
+            <wp:cNvGraphicFramePr>
+              <a:graphicFrameLocks xmlns:a="http://schemas.openxmlformats.org/drawingml/2006/main" noChangeAspect="1"/>
+            </wp:cNvGraphicFramePr>
+            <a:graphic xmlns:a="http://schemas.openxmlformats.org/drawingml/2006/main">
+              <a:graphicData uri="http://schemas.openxmlformats.org/drawingml/2006/picture">
+                <pic:pic xmlns:pic="http://schemas.openxmlformats.org/drawingml/2006/picture">
+                  <pic:nvPicPr>
+                    <pic:cNvPr id="1577505171" name="Imagen 1" descr="Texto&#10;&#10;El contenido generado por IA puede ser incorrecto."/>
+                    <pic:cNvPicPr/>
+                  </pic:nvPicPr>
+                  <pic:blipFill>
+                    <a:blip r:embed="rId39"/>
+                    <a:stretch>
+                      <a:fillRect/>
+                    </a:stretch>
+                  </pic:blipFill>
+                  <pic:spPr>
+                    <a:xfrm>
+                      <a:off x="0" y="0"/>
+                      <a:ext cx="3936513" cy="1342414"/>
+                    </a:xfrm>
+                    <a:prstGeom prst="rect">
+                      <a:avLst/>
+                    </a:prstGeom>
+                  </pic:spPr>
+                </pic:pic>
+              </a:graphicData>
+            </a:graphic>
+          </wp:inline>
+        </w:drawing>
+      </w:r>
+    </w:p>
+    <w:p>
+      <w:pPr>
+        <w:numPr>
+          <w:ilvl w:val="2"/>
+          <w:numId w:val="5"/>
+        </w:numPr>
+        <w:jc w:val="both"/>
+      </w:pPr>
+      <w:hyperlink r:id="rId40" w:history="1">
         <w:r>
           <w:rPr>
             <w:rStyle w:val="Hipervnculo"/>
@@ -840,7 +2222,53 @@
         </w:numPr>
         <w:jc w:val="both"/>
       </w:pPr>
-      <w:hyperlink r:id="rId19" w:history="1">
+      <w:r>
+        <w:drawing>
+          <wp:inline distT="0" distB="0" distL="0" distR="0" wp14:anchorId="5E851E68" wp14:editId="6466FF33">
+            <wp:extent cx="3895725" cy="1641144"/>
+            <wp:effectExtent l="0" t="0" r="0" b="0"/>
+            <wp:docPr id="636443322" name="Imagen 1" descr="Texto&#10;&#10;El contenido generado por IA puede ser incorrecto."/>
+            <wp:cNvGraphicFramePr>
+              <a:graphicFrameLocks xmlns:a="http://schemas.openxmlformats.org/drawingml/2006/main" noChangeAspect="1"/>
+            </wp:cNvGraphicFramePr>
+            <a:graphic xmlns:a="http://schemas.openxmlformats.org/drawingml/2006/main">
+              <a:graphicData uri="http://schemas.openxmlformats.org/drawingml/2006/picture">
+                <pic:pic xmlns:pic="http://schemas.openxmlformats.org/drawingml/2006/picture">
+                  <pic:nvPicPr>
+                    <pic:cNvPr id="636443322" name="Imagen 1" descr="Texto&#10;&#10;El contenido generado por IA puede ser incorrecto."/>
+                    <pic:cNvPicPr/>
+                  </pic:nvPicPr>
+                  <pic:blipFill>
+                    <a:blip r:embed="rId41"/>
+                    <a:stretch>
+                      <a:fillRect/>
+                    </a:stretch>
+                  </pic:blipFill>
+                  <pic:spPr>
+                    <a:xfrm>
+                      <a:off x="0" y="0"/>
+                      <a:ext cx="3902534" cy="1644013"/>
+                    </a:xfrm>
+                    <a:prstGeom prst="rect">
+                      <a:avLst/>
+                    </a:prstGeom>
+                  </pic:spPr>
+                </pic:pic>
+              </a:graphicData>
+            </a:graphic>
+          </wp:inline>
+        </w:drawing>
+      </w:r>
+    </w:p>
+    <w:p>
+      <w:pPr>
+        <w:numPr>
+          <w:ilvl w:val="2"/>
+          <w:numId w:val="5"/>
+        </w:numPr>
+        <w:jc w:val="both"/>
+      </w:pPr>
+      <w:hyperlink r:id="rId42" w:history="1">
         <w:r>
           <w:rPr>
             <w:rStyle w:val="Hipervnculo"/>
@@ -858,18 +2286,67 @@
         <w:jc w:val="both"/>
       </w:pPr>
       <w:r>
+        <w:lastRenderedPageBreak/>
+        <w:drawing>
+          <wp:inline distT="0" distB="0" distL="0" distR="0" wp14:anchorId="674A0778" wp14:editId="7CDBFEB7">
+            <wp:extent cx="3848100" cy="1347559"/>
+            <wp:effectExtent l="0" t="0" r="0" b="5080"/>
+            <wp:docPr id="1891022279" name="Imagen 1" descr="Texto&#10;&#10;El contenido generado por IA puede ser incorrecto."/>
+            <wp:cNvGraphicFramePr>
+              <a:graphicFrameLocks xmlns:a="http://schemas.openxmlformats.org/drawingml/2006/main" noChangeAspect="1"/>
+            </wp:cNvGraphicFramePr>
+            <a:graphic xmlns:a="http://schemas.openxmlformats.org/drawingml/2006/main">
+              <a:graphicData uri="http://schemas.openxmlformats.org/drawingml/2006/picture">
+                <pic:pic xmlns:pic="http://schemas.openxmlformats.org/drawingml/2006/picture">
+                  <pic:nvPicPr>
+                    <pic:cNvPr id="1891022279" name="Imagen 1" descr="Texto&#10;&#10;El contenido generado por IA puede ser incorrecto."/>
+                    <pic:cNvPicPr/>
+                  </pic:nvPicPr>
+                  <pic:blipFill>
+                    <a:blip r:embed="rId43"/>
+                    <a:stretch>
+                      <a:fillRect/>
+                    </a:stretch>
+                  </pic:blipFill>
+                  <pic:spPr>
+                    <a:xfrm>
+                      <a:off x="0" y="0"/>
+                      <a:ext cx="3855259" cy="1350066"/>
+                    </a:xfrm>
+                    <a:prstGeom prst="rect">
+                      <a:avLst/>
+                    </a:prstGeom>
+                  </pic:spPr>
+                </pic:pic>
+              </a:graphicData>
+            </a:graphic>
+          </wp:inline>
+        </w:drawing>
+      </w:r>
+    </w:p>
+    <w:p>
+      <w:pPr>
+        <w:numPr>
+          <w:ilvl w:val="2"/>
+          <w:numId w:val="5"/>
+        </w:numPr>
+        <w:jc w:val="both"/>
+      </w:pPr>
+      <w:r>
         <w:t>¿Qué sucede con el tiempo medio de ping cuando las peticiones se realizan dentro del mismo continente en comparación de cuando se realizan a otros continentes?</w:t>
       </w:r>
     </w:p>
     <w:p>
       <w:pPr>
-        <w:jc w:val="both"/>
-      </w:pPr>
-    </w:p>
-    <w:p>
-      <w:pPr>
-        <w:jc w:val="both"/>
-      </w:pPr>
+        <w:numPr>
+          <w:ilvl w:val="2"/>
+          <w:numId w:val="5"/>
+        </w:numPr>
+        <w:jc w:val="both"/>
+      </w:pPr>
+      <w:r>
+        <w:t xml:space="preserve">El tiempo medio del ping es menor cuando las solicitudes se hacen dentro del mismo continente. </w:t>
+      </w:r>
     </w:p>
     <w:p>
       <w:pPr>
@@ -891,10 +2368,55 @@
       <w:pPr>
         <w:jc w:val="both"/>
       </w:pPr>
+      <w:r>
+        <w:drawing>
+          <wp:inline distT="0" distB="0" distL="0" distR="0" wp14:anchorId="17E98180" wp14:editId="741C959F">
+            <wp:extent cx="5400040" cy="2612390"/>
+            <wp:effectExtent l="0" t="0" r="0" b="0"/>
+            <wp:docPr id="1619908065" name="Imagen 1" descr="Interfaz de usuario gráfica, Texto&#10;&#10;El contenido generado por IA puede ser incorrecto."/>
+            <wp:cNvGraphicFramePr>
+              <a:graphicFrameLocks xmlns:a="http://schemas.openxmlformats.org/drawingml/2006/main" noChangeAspect="1"/>
+            </wp:cNvGraphicFramePr>
+            <a:graphic xmlns:a="http://schemas.openxmlformats.org/drawingml/2006/main">
+              <a:graphicData uri="http://schemas.openxmlformats.org/drawingml/2006/picture">
+                <pic:pic xmlns:pic="http://schemas.openxmlformats.org/drawingml/2006/picture">
+                  <pic:nvPicPr>
+                    <pic:cNvPr id="1619908065" name="Imagen 1" descr="Interfaz de usuario gráfica, Texto&#10;&#10;El contenido generado por IA puede ser incorrecto."/>
+                    <pic:cNvPicPr/>
+                  </pic:nvPicPr>
+                  <pic:blipFill>
+                    <a:blip r:embed="rId44"/>
+                    <a:stretch>
+                      <a:fillRect/>
+                    </a:stretch>
+                  </pic:blipFill>
+                  <pic:spPr>
+                    <a:xfrm>
+                      <a:off x="0" y="0"/>
+                      <a:ext cx="5400040" cy="2612390"/>
+                    </a:xfrm>
+                    <a:prstGeom prst="rect">
+                      <a:avLst/>
+                    </a:prstGeom>
+                  </pic:spPr>
+                </pic:pic>
+              </a:graphicData>
+            </a:graphic>
+          </wp:inline>
+        </w:drawing>
+      </w:r>
+    </w:p>
+    <w:p>
+      <w:pPr>
+        <w:jc w:val="both"/>
+      </w:pPr>
+      <w:r>
+        <w:t xml:space="preserve">En el camino hasta florida, la traza pasa por un servidor francés antes de llegar a su destino final </w:t>
+      </w:r>
     </w:p>
     <w:p/>
     <w:sectPr>
-      <w:headerReference w:type="default" r:id="rId20"/>
+      <w:headerReference w:type="default" r:id="rId45"/>
       <w:pgSz w:w="11906" w:h="16838"/>
       <w:pgMar w:top="1417" w:right="1701" w:bottom="1417" w:left="1701" w:header="708" w:footer="708" w:gutter="0"/>
       <w:cols w:space="708"/>
@@ -958,8 +2480,11 @@
 <w:hdr xmlns:wpc="http://schemas.microsoft.com/office/word/2010/wordprocessingCanvas" xmlns:cx="http://schemas.microsoft.com/office/drawing/2014/chartex" xmlns:cx1="http://schemas.microsoft.com/office/drawing/2015/9/8/chartex" xmlns:cx2="http://schemas.microsoft.com/office/drawing/2015/10/21/chartex" xmlns:cx3="http://schemas.microsoft.com/office/drawing/2016/5/9/chartex" xmlns:cx4="http://schemas.microsoft.com/office/drawing/2016/5/10/chartex" xmlns:cx5="http://schemas.microsoft.com/office/drawing/2016/5/11/chartex" xmlns:cx6="http://schemas.microsoft.com/office/drawing/2016/5/12/chartex" xmlns:cx7="http://schemas.microsoft.com/office/drawing/2016/5/13/chartex" xmlns:cx8="http://schemas.microsoft.com/office/drawing/2016/5/14/chartex" xmlns:mc="http://schemas.openxmlformats.org/markup-compatibility/2006" xmlns:aink="http://schemas.microsoft.com/office/drawing/2016/ink" xmlns:am3d="http://schemas.microsoft.com/office/drawing/2017/model3d" xmlns:o="urn:schemas-microsoft-com:office:office" xmlns:oel="http://schemas.microsoft.com/office/2019/extlst" xmlns:r="http://schemas.openxmlformats.org/officeDocument/2006/relationships" xmlns:m="http://schemas.openxmlformats.org/officeDocument/2006/math" xmlns:v="urn:schemas-microsoft-com:vml" xmlns:wp14="http://schemas.microsoft.com/office/word/2010/wordprocessingDrawing" xmlns:wp="http://schemas.openxmlformats.org/drawingml/2006/wordprocessingDrawing" xmlns:w10="urn:schemas-microsoft-com:office:word" xmlns:w="http://schemas.openxmlformats.org/wordprocessingml/2006/main" xmlns:w14="http://schemas.microsoft.com/office/word/2010/wordml" xmlns:w15="http://schemas.microsoft.com/office/word/2012/wordml" xmlns:w16cex="http://schemas.microsoft.com/office/word/2018/wordml/cex" xmlns:w16cid="http://schemas.microsoft.com/office/word/2016/wordml/cid" xmlns:w16="http://schemas.microsoft.com/office/word/2018/wordml" xmlns:w16du="http://schemas.microsoft.com/office/word/2023/wordml/word16du" xmlns:w16sdtdh="http://schemas.microsoft.com/office/word/2020/wordml/sdtdatahash" xmlns:w16sdtfl="http://schemas.microsoft.com/office/word/2024/wordml/sdtformatlock" xmlns:w16se="http://schemas.microsoft.com/office/word/2015/wordml/symex" xmlns:wpg="http://schemas.microsoft.com/office/word/2010/wordprocessingGroup" xmlns:wpi="http://schemas.microsoft.com/office/word/2010/wordprocessingInk" xmlns:wne="http://schemas.microsoft.com/office/word/2006/wordml" xmlns:wps="http://schemas.microsoft.com/office/word/2010/wordprocessingShape" mc:Ignorable="w14 w15 w16se w16cid w16 w16cex w16sdtdh w16sdtfl w16du wp14">
   <w:p>
     <w:pPr>
-      <w:pStyle w:val="Encabezado"/>
+      <w:jc w:val="center"/>
     </w:pPr>
+    <w:r>
+      <w:t>SIN</w:t>
+    </w:r>
     <w:r>
       <w:rPr>
         <w:noProof/>
@@ -1059,7 +2584,7 @@
               <v:stroke joinstyle="miter"/>
               <v:path gradientshapeok="t" o:connecttype="rect"/>
             </v:shapetype>
-            <v:shape id="Cuadro de texto 1" o:spid="_x0000_s1026" type="#_x0000_t202" style="position:absolute;margin-left:382.2pt;margin-top:-30.9pt;width:120.75pt;height:33pt;z-index:251659264;visibility:visible;mso-wrap-style:square;mso-width-percent:0;mso-height-percent:0;mso-wrap-distance-left:9pt;mso-wrap-distance-top:0;mso-wrap-distance-right:9pt;mso-wrap-distance-bottom:0;mso-position-horizontal:absolute;mso-position-horizontal-relative:text;mso-position-vertical:absolute;mso-position-vertical-relative:text;mso-width-percent:0;mso-height-percent:0;mso-width-relative:margin;mso-height-relative:margin;v-text-anchor:top" o:gfxdata="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" fillcolor="white [3201]" stroked="f" strokeweight=".5pt">
+            <v:shape id="Cuadro de texto 1" o:spid="_x0000_s1026" type="#_x0000_t202" style="position:absolute;left:0;text-align:left;margin-left:382.2pt;margin-top:-30.9pt;width:120.75pt;height:33pt;z-index:251659264;visibility:visible;mso-wrap-style:square;mso-width-percent:0;mso-height-percent:0;mso-wrap-distance-left:9pt;mso-wrap-distance-top:0;mso-wrap-distance-right:9pt;mso-wrap-distance-bottom:0;mso-position-horizontal:absolute;mso-position-horizontal-relative:text;mso-position-vertical:absolute;mso-position-vertical-relative:text;mso-width-percent:0;mso-height-percent:0;mso-width-relative:margin;mso-height-relative:margin;v-text-anchor:top" o:gfxdata="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" fillcolor="white [3201]" stroked="f" strokeweight=".5pt">
               <v:textbox>
                 <w:txbxContent>
                   <w:p>
